--- a/lab7/Отчет_7_Раскин.docx
+++ b/lab7/Отчет_7_Раскин.docx
@@ -388,17 +388,8 @@
           <w:szCs w:val="28"/>
         </w:rPr>
         <w:tab/>
-        <w:t xml:space="preserve">А.В. </w:t>
-      </w:r>
-      <w:proofErr w:type="spellStart"/>
-      <w:r>
-        <w:rPr>
-          <w:rFonts w:cs="Times New Roman"/>
-          <w:szCs w:val="28"/>
-        </w:rPr>
-        <w:t>Мяснов</w:t>
-      </w:r>
-      <w:proofErr w:type="spellEnd"/>
+        <w:t>А.В. Мяснов</w:t>
+      </w:r>
     </w:p>
     <w:p>
       <w:pPr>
@@ -689,29 +680,7 @@
           <w:szCs w:val="20"/>
           <w:lang w:eastAsia="ru-RU"/>
         </w:rPr>
-        <w:t xml:space="preserve">Разобраться с уровнями изоляции транзакций в </w:t>
-      </w:r>
-      <w:proofErr w:type="spellStart"/>
-      <w:r>
-        <w:rPr>
-          <w:rFonts w:ascii="Verdana" w:eastAsia="Times New Roman" w:hAnsi="Verdana" w:cs="Times New Roman"/>
-          <w:color w:val="000000"/>
-          <w:sz w:val="20"/>
-          <w:szCs w:val="20"/>
-          <w:lang w:eastAsia="ru-RU"/>
-        </w:rPr>
-        <w:t>Firebird</w:t>
-      </w:r>
-      <w:proofErr w:type="spellEnd"/>
-      <w:r>
-        <w:rPr>
-          <w:rFonts w:ascii="Verdana" w:eastAsia="Times New Roman" w:hAnsi="Verdana" w:cs="Times New Roman"/>
-          <w:color w:val="000000"/>
-          <w:sz w:val="20"/>
-          <w:szCs w:val="20"/>
-          <w:lang w:eastAsia="ru-RU"/>
-        </w:rPr>
-        <w:t>.</w:t>
+        <w:t>Разобраться с уровнями изоляции транзакций в Firebird.</w:t>
       </w:r>
     </w:p>
     <w:p>
@@ -846,39 +815,8 @@
           <w:szCs w:val="28"/>
           <w:lang w:val="en-US"/>
         </w:rPr>
-        <w:t xml:space="preserve">SQL&gt; create table </w:t>
-      </w:r>
-      <w:proofErr w:type="spellStart"/>
-      <w:r>
-        <w:rPr>
-          <w:rFonts w:cs="Times New Roman"/>
-          <w:sz w:val="20"/>
-          <w:szCs w:val="28"/>
-          <w:lang w:val="en-US"/>
-        </w:rPr>
-        <w:t>test_</w:t>
-      </w:r>
-      <w:proofErr w:type="gramStart"/>
-      <w:r>
-        <w:rPr>
-          <w:rFonts w:cs="Times New Roman"/>
-          <w:sz w:val="20"/>
-          <w:szCs w:val="28"/>
-          <w:lang w:val="en-US"/>
-        </w:rPr>
-        <w:t>transact</w:t>
-      </w:r>
-      <w:proofErr w:type="spellEnd"/>
-      <w:r>
-        <w:rPr>
-          <w:rFonts w:cs="Times New Roman"/>
-          <w:sz w:val="20"/>
-          <w:szCs w:val="28"/>
-          <w:lang w:val="en-US"/>
-        </w:rPr>
-        <w:t>(</w:t>
-      </w:r>
-      <w:proofErr w:type="gramEnd"/>
+        <w:t>SQL&gt; create table test_transact(</w:t>
+      </w:r>
     </w:p>
     <w:p>
       <w:pPr>
@@ -904,27 +842,7 @@
           <w:szCs w:val="28"/>
           <w:lang w:val="en-US"/>
         </w:rPr>
-        <w:t xml:space="preserve">CON&gt; test </w:t>
-      </w:r>
-      <w:proofErr w:type="spellStart"/>
-      <w:r>
-        <w:rPr>
-          <w:rFonts w:cs="Times New Roman"/>
-          <w:sz w:val="20"/>
-          <w:szCs w:val="28"/>
-          <w:lang w:val="en-US"/>
-        </w:rPr>
-        <w:t>int</w:t>
-      </w:r>
-      <w:proofErr w:type="spellEnd"/>
-      <w:r>
-        <w:rPr>
-          <w:rFonts w:cs="Times New Roman"/>
-          <w:sz w:val="20"/>
-          <w:szCs w:val="28"/>
-          <w:lang w:val="en-US"/>
-        </w:rPr>
-        <w:t xml:space="preserve"> not null primary key);</w:t>
+        <w:t>CON&gt; test int not null primary key);</w:t>
       </w:r>
     </w:p>
     <w:p>
@@ -978,27 +896,7 @@
           <w:szCs w:val="28"/>
           <w:lang w:val="en-US"/>
         </w:rPr>
-        <w:t xml:space="preserve">SQL&gt; insert into </w:t>
-      </w:r>
-      <w:proofErr w:type="spellStart"/>
-      <w:r>
-        <w:rPr>
-          <w:rFonts w:cs="Times New Roman"/>
-          <w:sz w:val="20"/>
-          <w:szCs w:val="28"/>
-          <w:lang w:val="en-US"/>
-        </w:rPr>
-        <w:t>test_transact</w:t>
-      </w:r>
-      <w:proofErr w:type="spellEnd"/>
-      <w:r>
-        <w:rPr>
-          <w:rFonts w:cs="Times New Roman"/>
-          <w:sz w:val="20"/>
-          <w:szCs w:val="28"/>
-          <w:lang w:val="en-US"/>
-        </w:rPr>
-        <w:t xml:space="preserve"> values (1);</w:t>
+        <w:t>SQL&gt; insert into test_transact values (1);</w:t>
       </w:r>
     </w:p>
     <w:p>
@@ -1052,27 +950,7 @@
           <w:szCs w:val="28"/>
           <w:lang w:val="en-US"/>
         </w:rPr>
-        <w:t xml:space="preserve">SQL&gt; insert into </w:t>
-      </w:r>
-      <w:proofErr w:type="spellStart"/>
-      <w:r>
-        <w:rPr>
-          <w:rFonts w:cs="Times New Roman"/>
-          <w:sz w:val="20"/>
-          <w:szCs w:val="28"/>
-          <w:lang w:val="en-US"/>
-        </w:rPr>
-        <w:t>test_transact</w:t>
-      </w:r>
-      <w:proofErr w:type="spellEnd"/>
-      <w:r>
-        <w:rPr>
-          <w:rFonts w:cs="Times New Roman"/>
-          <w:sz w:val="20"/>
-          <w:szCs w:val="28"/>
-          <w:lang w:val="en-US"/>
-        </w:rPr>
-        <w:t xml:space="preserve"> values (2);</w:t>
+        <w:t>SQL&gt; insert into test_transact values (2);</w:t>
       </w:r>
     </w:p>
     <w:p>
@@ -1099,27 +977,7 @@
           <w:szCs w:val="28"/>
           <w:lang w:val="en-US"/>
         </w:rPr>
-        <w:t xml:space="preserve">SQL&gt; </w:t>
-      </w:r>
-      <w:proofErr w:type="spellStart"/>
-      <w:r>
-        <w:rPr>
-          <w:rFonts w:cs="Times New Roman"/>
-          <w:sz w:val="20"/>
-          <w:szCs w:val="28"/>
-          <w:lang w:val="en-US"/>
-        </w:rPr>
-        <w:t>savepoint</w:t>
-      </w:r>
-      <w:proofErr w:type="spellEnd"/>
-      <w:r>
-        <w:rPr>
-          <w:rFonts w:cs="Times New Roman"/>
-          <w:sz w:val="20"/>
-          <w:szCs w:val="28"/>
-          <w:lang w:val="en-US"/>
-        </w:rPr>
-        <w:t xml:space="preserve"> one;</w:t>
+        <w:t>SQL&gt; savepoint one;</w:t>
       </w:r>
     </w:p>
     <w:p>
@@ -1146,27 +1004,7 @@
           <w:szCs w:val="28"/>
           <w:lang w:val="en-US"/>
         </w:rPr>
-        <w:t xml:space="preserve">SQL&gt; delete from </w:t>
-      </w:r>
-      <w:proofErr w:type="spellStart"/>
-      <w:r>
-        <w:rPr>
-          <w:rFonts w:cs="Times New Roman"/>
-          <w:sz w:val="20"/>
-          <w:szCs w:val="28"/>
-          <w:lang w:val="en-US"/>
-        </w:rPr>
-        <w:t>test_transact</w:t>
-      </w:r>
-      <w:proofErr w:type="spellEnd"/>
-      <w:r>
-        <w:rPr>
-          <w:rFonts w:cs="Times New Roman"/>
-          <w:sz w:val="20"/>
-          <w:szCs w:val="28"/>
-          <w:lang w:val="en-US"/>
-        </w:rPr>
-        <w:t>;</w:t>
+        <w:t>SQL&gt; delete from test_transact;</w:t>
       </w:r>
     </w:p>
     <w:p>
@@ -1193,27 +1031,7 @@
           <w:szCs w:val="28"/>
           <w:lang w:val="en-US"/>
         </w:rPr>
-        <w:t xml:space="preserve">SQL&gt; select * from </w:t>
-      </w:r>
-      <w:proofErr w:type="spellStart"/>
-      <w:r>
-        <w:rPr>
-          <w:rFonts w:cs="Times New Roman"/>
-          <w:sz w:val="20"/>
-          <w:szCs w:val="28"/>
-          <w:lang w:val="en-US"/>
-        </w:rPr>
-        <w:t>test_transact</w:t>
-      </w:r>
-      <w:proofErr w:type="spellEnd"/>
-      <w:r>
-        <w:rPr>
-          <w:rFonts w:cs="Times New Roman"/>
-          <w:sz w:val="20"/>
-          <w:szCs w:val="28"/>
-          <w:lang w:val="en-US"/>
-        </w:rPr>
-        <w:t>;</w:t>
+        <w:t>SQL&gt; select * from test_transact;</w:t>
       </w:r>
     </w:p>
     <w:p>
@@ -1267,27 +1085,7 @@
           <w:szCs w:val="28"/>
           <w:lang w:val="en-US"/>
         </w:rPr>
-        <w:t xml:space="preserve">SQL&gt; select * from </w:t>
-      </w:r>
-      <w:proofErr w:type="spellStart"/>
-      <w:r>
-        <w:rPr>
-          <w:rFonts w:cs="Times New Roman"/>
-          <w:sz w:val="20"/>
-          <w:szCs w:val="28"/>
-          <w:lang w:val="en-US"/>
-        </w:rPr>
-        <w:t>test_transact</w:t>
-      </w:r>
-      <w:proofErr w:type="spellEnd"/>
-      <w:r>
-        <w:rPr>
-          <w:rFonts w:cs="Times New Roman"/>
-          <w:sz w:val="20"/>
-          <w:szCs w:val="28"/>
-          <w:lang w:val="en-US"/>
-        </w:rPr>
-        <w:t>;</w:t>
+        <w:t>SQL&gt; select * from test_transact;</w:t>
       </w:r>
     </w:p>
     <w:p>
@@ -1485,27 +1283,7 @@
           <w:szCs w:val="28"/>
           <w:lang w:val="en-US"/>
         </w:rPr>
-        <w:t xml:space="preserve">SQL&gt; select * from </w:t>
-      </w:r>
-      <w:proofErr w:type="spellStart"/>
-      <w:r>
-        <w:rPr>
-          <w:rFonts w:cs="Times New Roman"/>
-          <w:sz w:val="20"/>
-          <w:szCs w:val="28"/>
-          <w:lang w:val="en-US"/>
-        </w:rPr>
-        <w:t>test_transact</w:t>
-      </w:r>
-      <w:proofErr w:type="spellEnd"/>
-      <w:r>
-        <w:rPr>
-          <w:rFonts w:cs="Times New Roman"/>
-          <w:sz w:val="20"/>
-          <w:szCs w:val="28"/>
-          <w:lang w:val="en-US"/>
-        </w:rPr>
-        <w:t>;</w:t>
+        <w:t>SQL&gt; select * from test_transact;</w:t>
       </w:r>
     </w:p>
     <w:p>
@@ -1636,23 +1414,13 @@
         </w:rPr>
         <w:t xml:space="preserve"> </w:t>
       </w:r>
-      <w:proofErr w:type="spellStart"/>
-      <w:r>
-        <w:rPr>
-          <w:rFonts w:cs="Times New Roman"/>
-          <w:szCs w:val="28"/>
-          <w:lang w:val="en-US"/>
-        </w:rPr>
-        <w:t>test_transact</w:t>
-      </w:r>
-      <w:proofErr w:type="spellEnd"/>
-      <w:r>
-        <w:rPr>
-          <w:rFonts w:cs="Times New Roman"/>
-          <w:szCs w:val="28"/>
-          <w:lang w:val="en-US"/>
-        </w:rPr>
-        <w:t xml:space="preserve"> </w:t>
+      <w:r>
+        <w:rPr>
+          <w:rFonts w:cs="Times New Roman"/>
+          <w:szCs w:val="28"/>
+          <w:lang w:val="en-US"/>
+        </w:rPr>
+        <w:t xml:space="preserve">test_transact </w:t>
       </w:r>
       <w:r>
         <w:rPr>
@@ -1716,23 +1484,7 @@
           <w:rFonts w:cs="Times New Roman"/>
           <w:szCs w:val="28"/>
         </w:rPr>
-        <w:t xml:space="preserve">выполнен </w:t>
-      </w:r>
-      <w:proofErr w:type="spellStart"/>
-      <w:r>
-        <w:rPr>
-          <w:rFonts w:cs="Times New Roman"/>
-          <w:szCs w:val="28"/>
-        </w:rPr>
-        <w:t>коммит</w:t>
-      </w:r>
-      <w:proofErr w:type="spellEnd"/>
-      <w:r>
-        <w:rPr>
-          <w:rFonts w:cs="Times New Roman"/>
-          <w:szCs w:val="28"/>
-        </w:rPr>
-        <w:t>, потом</w:t>
+        <w:t>выполнен коммит, потом</w:t>
       </w:r>
       <w:r>
         <w:rPr>
@@ -2020,87 +1772,7 @@
           <w:sz w:val="20"/>
           <w:szCs w:val="28"/>
         </w:rPr>
-        <w:t xml:space="preserve">SQL&gt; </w:t>
-      </w:r>
-      <w:proofErr w:type="spellStart"/>
-      <w:r>
-        <w:rPr>
-          <w:rFonts w:cs="Times New Roman"/>
-          <w:sz w:val="20"/>
-          <w:szCs w:val="28"/>
-        </w:rPr>
-        <w:t>insert</w:t>
-      </w:r>
-      <w:proofErr w:type="spellEnd"/>
-      <w:r>
-        <w:rPr>
-          <w:rFonts w:cs="Times New Roman"/>
-          <w:sz w:val="20"/>
-          <w:szCs w:val="28"/>
-        </w:rPr>
-        <w:t xml:space="preserve"> </w:t>
-      </w:r>
-      <w:proofErr w:type="spellStart"/>
-      <w:r>
-        <w:rPr>
-          <w:rFonts w:cs="Times New Roman"/>
-          <w:sz w:val="20"/>
-          <w:szCs w:val="28"/>
-        </w:rPr>
-        <w:t>into</w:t>
-      </w:r>
-      <w:proofErr w:type="spellEnd"/>
-      <w:r>
-        <w:rPr>
-          <w:rFonts w:cs="Times New Roman"/>
-          <w:sz w:val="20"/>
-          <w:szCs w:val="28"/>
-        </w:rPr>
-        <w:t xml:space="preserve"> </w:t>
-      </w:r>
-      <w:proofErr w:type="spellStart"/>
-      <w:r>
-        <w:rPr>
-          <w:rFonts w:cs="Times New Roman"/>
-          <w:sz w:val="20"/>
-          <w:szCs w:val="28"/>
-        </w:rPr>
-        <w:t>test_transact</w:t>
-      </w:r>
-      <w:proofErr w:type="spellEnd"/>
-      <w:r>
-        <w:rPr>
-          <w:rFonts w:cs="Times New Roman"/>
-          <w:sz w:val="20"/>
-          <w:szCs w:val="28"/>
-        </w:rPr>
-        <w:t xml:space="preserve"> </w:t>
-      </w:r>
-      <w:proofErr w:type="spellStart"/>
-      <w:r>
-        <w:rPr>
-          <w:rFonts w:cs="Times New Roman"/>
-          <w:sz w:val="20"/>
-          <w:szCs w:val="28"/>
-        </w:rPr>
-        <w:t>values</w:t>
-      </w:r>
-      <w:proofErr w:type="spellEnd"/>
-      <w:r>
-        <w:rPr>
-          <w:rFonts w:cs="Times New Roman"/>
-          <w:sz w:val="20"/>
-          <w:szCs w:val="28"/>
-        </w:rPr>
-        <w:t>(7);</w:t>
-      </w:r>
-      <w:r>
-        <w:rPr>
-          <w:rFonts w:cs="Times New Roman"/>
-          <w:sz w:val="20"/>
-          <w:szCs w:val="28"/>
-        </w:rPr>
-        <w:t xml:space="preserve"> </w:t>
+        <w:t xml:space="preserve">SQL&gt; insert into test_transact values(7); </w:t>
       </w:r>
     </w:p>
     <w:p>
@@ -2126,25 +1798,7 @@
           <w:sz w:val="20"/>
           <w:szCs w:val="28"/>
         </w:rPr>
-        <w:t xml:space="preserve">SQL&gt; </w:t>
-      </w:r>
-      <w:proofErr w:type="spellStart"/>
-      <w:r>
-        <w:rPr>
-          <w:rFonts w:cs="Times New Roman"/>
-          <w:sz w:val="20"/>
-          <w:szCs w:val="28"/>
-        </w:rPr>
-        <w:t>commit</w:t>
-      </w:r>
-      <w:proofErr w:type="spellEnd"/>
-      <w:r>
-        <w:rPr>
-          <w:rFonts w:cs="Times New Roman"/>
-          <w:sz w:val="20"/>
-          <w:szCs w:val="28"/>
-        </w:rPr>
-        <w:t>;</w:t>
+        <w:t>SQL&gt; commit;</w:t>
       </w:r>
     </w:p>
     <w:p>
@@ -2195,61 +1849,7 @@
           <w:sz w:val="20"/>
           <w:szCs w:val="28"/>
         </w:rPr>
-        <w:t xml:space="preserve">QL&gt; </w:t>
-      </w:r>
-      <w:proofErr w:type="spellStart"/>
-      <w:r>
-        <w:rPr>
-          <w:rFonts w:cs="Times New Roman"/>
-          <w:sz w:val="20"/>
-          <w:szCs w:val="28"/>
-        </w:rPr>
-        <w:t>set</w:t>
-      </w:r>
-      <w:proofErr w:type="spellEnd"/>
-      <w:r>
-        <w:rPr>
-          <w:rFonts w:cs="Times New Roman"/>
-          <w:sz w:val="20"/>
-          <w:szCs w:val="28"/>
-        </w:rPr>
-        <w:t xml:space="preserve"> </w:t>
-      </w:r>
-      <w:proofErr w:type="spellStart"/>
-      <w:r>
-        <w:rPr>
-          <w:rFonts w:cs="Times New Roman"/>
-          <w:sz w:val="20"/>
-          <w:szCs w:val="28"/>
-        </w:rPr>
-        <w:t>transaction</w:t>
-      </w:r>
-      <w:proofErr w:type="spellEnd"/>
-      <w:r>
-        <w:rPr>
-          <w:rFonts w:cs="Times New Roman"/>
-          <w:sz w:val="20"/>
-          <w:szCs w:val="28"/>
-        </w:rPr>
-        <w:t xml:space="preserve"> </w:t>
-      </w:r>
-      <w:proofErr w:type="spellStart"/>
-      <w:r>
-        <w:rPr>
-          <w:rFonts w:cs="Times New Roman"/>
-          <w:sz w:val="20"/>
-          <w:szCs w:val="28"/>
-        </w:rPr>
-        <w:t>snapshot</w:t>
-      </w:r>
-      <w:proofErr w:type="spellEnd"/>
-      <w:r>
-        <w:rPr>
-          <w:rFonts w:cs="Times New Roman"/>
-          <w:sz w:val="20"/>
-          <w:szCs w:val="28"/>
-        </w:rPr>
-        <w:t>;</w:t>
+        <w:t>QL&gt; set transaction snapshot;</w:t>
       </w:r>
     </w:p>
     <w:p>
@@ -2268,59 +1868,13 @@
           <w:szCs w:val="28"/>
         </w:rPr>
       </w:pPr>
-      <w:proofErr w:type="spellStart"/>
-      <w:r>
-        <w:rPr>
-          <w:rFonts w:cs="Times New Roman"/>
-          <w:sz w:val="20"/>
-          <w:szCs w:val="28"/>
-        </w:rPr>
-        <w:t>Commit</w:t>
-      </w:r>
-      <w:proofErr w:type="spellEnd"/>
-      <w:r>
-        <w:rPr>
-          <w:rFonts w:cs="Times New Roman"/>
-          <w:sz w:val="20"/>
-          <w:szCs w:val="28"/>
-        </w:rPr>
-        <w:t xml:space="preserve"> </w:t>
-      </w:r>
-      <w:proofErr w:type="spellStart"/>
-      <w:r>
-        <w:rPr>
-          <w:rFonts w:cs="Times New Roman"/>
-          <w:sz w:val="20"/>
-          <w:szCs w:val="28"/>
-        </w:rPr>
-        <w:t>current</w:t>
-      </w:r>
-      <w:proofErr w:type="spellEnd"/>
-      <w:r>
-        <w:rPr>
-          <w:rFonts w:cs="Times New Roman"/>
-          <w:sz w:val="20"/>
-          <w:szCs w:val="28"/>
-        </w:rPr>
-        <w:t xml:space="preserve"> </w:t>
-      </w:r>
-      <w:proofErr w:type="spellStart"/>
-      <w:r>
-        <w:rPr>
-          <w:rFonts w:cs="Times New Roman"/>
-          <w:sz w:val="20"/>
-          <w:szCs w:val="28"/>
-        </w:rPr>
-        <w:t>transaction</w:t>
-      </w:r>
-      <w:proofErr w:type="spellEnd"/>
-      <w:r>
-        <w:rPr>
-          <w:rFonts w:cs="Times New Roman"/>
-          <w:sz w:val="20"/>
-          <w:szCs w:val="28"/>
-        </w:rPr>
-        <w:t xml:space="preserve"> (y/n)?y</w:t>
+      <w:r>
+        <w:rPr>
+          <w:rFonts w:cs="Times New Roman"/>
+          <w:sz w:val="20"/>
+          <w:szCs w:val="28"/>
+        </w:rPr>
+        <w:t>Commit current transaction (y/n)?y</w:t>
       </w:r>
     </w:p>
     <w:p>
@@ -2339,23 +1893,13 @@
           <w:szCs w:val="28"/>
         </w:rPr>
       </w:pPr>
-      <w:proofErr w:type="spellStart"/>
-      <w:r>
-        <w:rPr>
-          <w:rFonts w:cs="Times New Roman"/>
-          <w:sz w:val="20"/>
-          <w:szCs w:val="28"/>
-        </w:rPr>
-        <w:t>Committing</w:t>
-      </w:r>
-      <w:proofErr w:type="spellEnd"/>
-      <w:r>
-        <w:rPr>
-          <w:rFonts w:cs="Times New Roman"/>
-          <w:sz w:val="20"/>
-          <w:szCs w:val="28"/>
-        </w:rPr>
-        <w:t>.</w:t>
+      <w:r>
+        <w:rPr>
+          <w:rFonts w:cs="Times New Roman"/>
+          <w:sz w:val="20"/>
+          <w:szCs w:val="28"/>
+        </w:rPr>
+        <w:t>Committing.</w:t>
       </w:r>
     </w:p>
     <w:p>
@@ -2380,61 +1924,7 @@
           <w:sz w:val="20"/>
           <w:szCs w:val="28"/>
         </w:rPr>
-        <w:t xml:space="preserve">SQL&gt; </w:t>
-      </w:r>
-      <w:proofErr w:type="spellStart"/>
-      <w:r>
-        <w:rPr>
-          <w:rFonts w:cs="Times New Roman"/>
-          <w:sz w:val="20"/>
-          <w:szCs w:val="28"/>
-        </w:rPr>
-        <w:t>set</w:t>
-      </w:r>
-      <w:proofErr w:type="spellEnd"/>
-      <w:r>
-        <w:rPr>
-          <w:rFonts w:cs="Times New Roman"/>
-          <w:sz w:val="20"/>
-          <w:szCs w:val="28"/>
-        </w:rPr>
-        <w:t xml:space="preserve"> </w:t>
-      </w:r>
-      <w:proofErr w:type="spellStart"/>
-      <w:r>
-        <w:rPr>
-          <w:rFonts w:cs="Times New Roman"/>
-          <w:sz w:val="20"/>
-          <w:szCs w:val="28"/>
-        </w:rPr>
-        <w:t>transaction</w:t>
-      </w:r>
-      <w:proofErr w:type="spellEnd"/>
-      <w:r>
-        <w:rPr>
-          <w:rFonts w:cs="Times New Roman"/>
-          <w:sz w:val="20"/>
-          <w:szCs w:val="28"/>
-        </w:rPr>
-        <w:t xml:space="preserve"> </w:t>
-      </w:r>
-      <w:proofErr w:type="spellStart"/>
-      <w:r>
-        <w:rPr>
-          <w:rFonts w:cs="Times New Roman"/>
-          <w:sz w:val="20"/>
-          <w:szCs w:val="28"/>
-        </w:rPr>
-        <w:t>snapshot</w:t>
-      </w:r>
-      <w:proofErr w:type="spellEnd"/>
-      <w:r>
-        <w:rPr>
-          <w:rFonts w:cs="Times New Roman"/>
-          <w:sz w:val="20"/>
-          <w:szCs w:val="28"/>
-        </w:rPr>
-        <w:t>;</w:t>
+        <w:t>SQL&gt; set transaction snapshot;</w:t>
       </w:r>
     </w:p>
     <w:p>
@@ -2453,59 +1943,13 @@
           <w:szCs w:val="28"/>
         </w:rPr>
       </w:pPr>
-      <w:proofErr w:type="spellStart"/>
-      <w:r>
-        <w:rPr>
-          <w:rFonts w:cs="Times New Roman"/>
-          <w:sz w:val="20"/>
-          <w:szCs w:val="28"/>
-        </w:rPr>
-        <w:t>Commit</w:t>
-      </w:r>
-      <w:proofErr w:type="spellEnd"/>
-      <w:r>
-        <w:rPr>
-          <w:rFonts w:cs="Times New Roman"/>
-          <w:sz w:val="20"/>
-          <w:szCs w:val="28"/>
-        </w:rPr>
-        <w:t xml:space="preserve"> </w:t>
-      </w:r>
-      <w:proofErr w:type="spellStart"/>
-      <w:r>
-        <w:rPr>
-          <w:rFonts w:cs="Times New Roman"/>
-          <w:sz w:val="20"/>
-          <w:szCs w:val="28"/>
-        </w:rPr>
-        <w:t>current</w:t>
-      </w:r>
-      <w:proofErr w:type="spellEnd"/>
-      <w:r>
-        <w:rPr>
-          <w:rFonts w:cs="Times New Roman"/>
-          <w:sz w:val="20"/>
-          <w:szCs w:val="28"/>
-        </w:rPr>
-        <w:t xml:space="preserve"> </w:t>
-      </w:r>
-      <w:proofErr w:type="spellStart"/>
-      <w:r>
-        <w:rPr>
-          <w:rFonts w:cs="Times New Roman"/>
-          <w:sz w:val="20"/>
-          <w:szCs w:val="28"/>
-        </w:rPr>
-        <w:t>transaction</w:t>
-      </w:r>
-      <w:proofErr w:type="spellEnd"/>
-      <w:r>
-        <w:rPr>
-          <w:rFonts w:cs="Times New Roman"/>
-          <w:sz w:val="20"/>
-          <w:szCs w:val="28"/>
-        </w:rPr>
-        <w:t xml:space="preserve"> (y/n)?n</w:t>
+      <w:r>
+        <w:rPr>
+          <w:rFonts w:cs="Times New Roman"/>
+          <w:sz w:val="20"/>
+          <w:szCs w:val="28"/>
+        </w:rPr>
+        <w:t>Commit current transaction (y/n)?n</w:t>
       </w:r>
     </w:p>
     <w:p>
@@ -2524,59 +1968,13 @@
           <w:szCs w:val="28"/>
         </w:rPr>
       </w:pPr>
-      <w:proofErr w:type="spellStart"/>
-      <w:r>
-        <w:rPr>
-          <w:rFonts w:cs="Times New Roman"/>
-          <w:sz w:val="20"/>
-          <w:szCs w:val="28"/>
-        </w:rPr>
-        <w:t>Rolling</w:t>
-      </w:r>
-      <w:proofErr w:type="spellEnd"/>
-      <w:r>
-        <w:rPr>
-          <w:rFonts w:cs="Times New Roman"/>
-          <w:sz w:val="20"/>
-          <w:szCs w:val="28"/>
-        </w:rPr>
-        <w:t xml:space="preserve"> </w:t>
-      </w:r>
-      <w:proofErr w:type="spellStart"/>
-      <w:r>
-        <w:rPr>
-          <w:rFonts w:cs="Times New Roman"/>
-          <w:sz w:val="20"/>
-          <w:szCs w:val="28"/>
-        </w:rPr>
-        <w:t>back</w:t>
-      </w:r>
-      <w:proofErr w:type="spellEnd"/>
-      <w:r>
-        <w:rPr>
-          <w:rFonts w:cs="Times New Roman"/>
-          <w:sz w:val="20"/>
-          <w:szCs w:val="28"/>
-        </w:rPr>
-        <w:t xml:space="preserve"> </w:t>
-      </w:r>
-      <w:proofErr w:type="spellStart"/>
-      <w:r>
-        <w:rPr>
-          <w:rFonts w:cs="Times New Roman"/>
-          <w:sz w:val="20"/>
-          <w:szCs w:val="28"/>
-        </w:rPr>
-        <w:t>work</w:t>
-      </w:r>
-      <w:proofErr w:type="spellEnd"/>
-      <w:r>
-        <w:rPr>
-          <w:rFonts w:cs="Times New Roman"/>
-          <w:sz w:val="20"/>
-          <w:szCs w:val="28"/>
-        </w:rPr>
-        <w:t>.</w:t>
+      <w:r>
+        <w:rPr>
+          <w:rFonts w:cs="Times New Roman"/>
+          <w:sz w:val="20"/>
+          <w:szCs w:val="28"/>
+        </w:rPr>
+        <w:t>Rolling back work.</w:t>
       </w:r>
     </w:p>
     <w:p>
@@ -2601,61 +1999,7 @@
           <w:sz w:val="20"/>
           <w:szCs w:val="28"/>
         </w:rPr>
-        <w:t xml:space="preserve">SQL&gt; </w:t>
-      </w:r>
-      <w:proofErr w:type="spellStart"/>
-      <w:r>
-        <w:rPr>
-          <w:rFonts w:cs="Times New Roman"/>
-          <w:sz w:val="20"/>
-          <w:szCs w:val="28"/>
-        </w:rPr>
-        <w:t>select</w:t>
-      </w:r>
-      <w:proofErr w:type="spellEnd"/>
-      <w:r>
-        <w:rPr>
-          <w:rFonts w:cs="Times New Roman"/>
-          <w:sz w:val="20"/>
-          <w:szCs w:val="28"/>
-        </w:rPr>
-        <w:t xml:space="preserve"> * </w:t>
-      </w:r>
-      <w:proofErr w:type="spellStart"/>
-      <w:r>
-        <w:rPr>
-          <w:rFonts w:cs="Times New Roman"/>
-          <w:sz w:val="20"/>
-          <w:szCs w:val="28"/>
-        </w:rPr>
-        <w:t>from</w:t>
-      </w:r>
-      <w:proofErr w:type="spellEnd"/>
-      <w:r>
-        <w:rPr>
-          <w:rFonts w:cs="Times New Roman"/>
-          <w:sz w:val="20"/>
-          <w:szCs w:val="28"/>
-        </w:rPr>
-        <w:t xml:space="preserve"> </w:t>
-      </w:r>
-      <w:proofErr w:type="spellStart"/>
-      <w:r>
-        <w:rPr>
-          <w:rFonts w:cs="Times New Roman"/>
-          <w:sz w:val="20"/>
-          <w:szCs w:val="28"/>
-        </w:rPr>
-        <w:t>test_transact</w:t>
-      </w:r>
-      <w:proofErr w:type="spellEnd"/>
-      <w:r>
-        <w:rPr>
-          <w:rFonts w:cs="Times New Roman"/>
-          <w:sz w:val="20"/>
-          <w:szCs w:val="28"/>
-        </w:rPr>
-        <w:t>;</w:t>
+        <w:t>SQL&gt; select * from test_transact;</w:t>
       </w:r>
     </w:p>
     <w:p>
@@ -3027,18 +2371,8 @@
           <w:szCs w:val="28"/>
           <w:lang w:val="en-US"/>
         </w:rPr>
-        <w:t>Commit current transaction (y/n</w:t>
-      </w:r>
-      <w:proofErr w:type="gramStart"/>
-      <w:r>
-        <w:rPr>
-          <w:rFonts w:cs="Times New Roman"/>
-          <w:szCs w:val="28"/>
-          <w:lang w:val="en-US"/>
-        </w:rPr>
-        <w:t>)?n</w:t>
-      </w:r>
-      <w:proofErr w:type="gramEnd"/>
+        <w:t>Commit current transaction (y/n)?n</w:t>
+      </w:r>
     </w:p>
     <w:p>
       <w:pPr>
@@ -3130,243 +2464,55 @@
           <w:sz w:val="20"/>
           <w:szCs w:val="28"/>
         </w:rPr>
-        <w:t>S</w:t>
-      </w:r>
-      <w:r>
-        <w:rPr>
-          <w:rFonts w:cs="Times New Roman"/>
-          <w:sz w:val="20"/>
-          <w:szCs w:val="28"/>
-        </w:rPr>
-        <w:t xml:space="preserve">QL&gt; </w:t>
-      </w:r>
-      <w:proofErr w:type="spellStart"/>
-      <w:r>
-        <w:rPr>
-          <w:rFonts w:cs="Times New Roman"/>
-          <w:sz w:val="20"/>
-          <w:szCs w:val="28"/>
-        </w:rPr>
-        <w:t>delete</w:t>
-      </w:r>
-      <w:proofErr w:type="spellEnd"/>
-      <w:r>
-        <w:rPr>
-          <w:rFonts w:cs="Times New Roman"/>
-          <w:sz w:val="20"/>
-          <w:szCs w:val="28"/>
-        </w:rPr>
-        <w:t xml:space="preserve"> </w:t>
-      </w:r>
-      <w:proofErr w:type="spellStart"/>
-      <w:r>
-        <w:rPr>
-          <w:rFonts w:cs="Times New Roman"/>
-          <w:sz w:val="20"/>
-          <w:szCs w:val="28"/>
-        </w:rPr>
-        <w:t>from</w:t>
-      </w:r>
-      <w:proofErr w:type="spellEnd"/>
-      <w:r>
-        <w:rPr>
-          <w:rFonts w:cs="Times New Roman"/>
-          <w:sz w:val="20"/>
-          <w:szCs w:val="28"/>
-        </w:rPr>
-        <w:t xml:space="preserve"> </w:t>
-      </w:r>
-      <w:proofErr w:type="spellStart"/>
-      <w:r>
-        <w:rPr>
-          <w:rFonts w:cs="Times New Roman"/>
-          <w:sz w:val="20"/>
-          <w:szCs w:val="28"/>
-        </w:rPr>
-        <w:t>test_transact</w:t>
-      </w:r>
-      <w:proofErr w:type="spellEnd"/>
-      <w:r>
-        <w:rPr>
-          <w:rFonts w:cs="Times New Roman"/>
-          <w:sz w:val="20"/>
-          <w:szCs w:val="28"/>
-        </w:rPr>
-        <w:t>;</w:t>
-      </w:r>
-    </w:p>
-    <w:p>
-      <w:pPr>
-        <w:pStyle w:val="Textbody"/>
-        <w:pBdr>
-          <w:top w:val="single" w:sz="4" w:space="1" w:color="auto"/>
-          <w:left w:val="single" w:sz="4" w:space="4" w:color="auto"/>
-          <w:bottom w:val="single" w:sz="4" w:space="1" w:color="auto"/>
-          <w:right w:val="single" w:sz="4" w:space="4" w:color="auto"/>
-        </w:pBdr>
-        <w:rPr>
-          <w:rFonts w:cs="Times New Roman"/>
-          <w:sz w:val="20"/>
-          <w:szCs w:val="28"/>
-        </w:rPr>
-      </w:pPr>
-      <w:r>
-        <w:rPr>
-          <w:rFonts w:cs="Times New Roman"/>
-          <w:sz w:val="20"/>
-          <w:szCs w:val="28"/>
-        </w:rPr>
-        <w:t xml:space="preserve">SQL&gt; </w:t>
-      </w:r>
-      <w:proofErr w:type="spellStart"/>
-      <w:r>
-        <w:rPr>
-          <w:rFonts w:cs="Times New Roman"/>
-          <w:sz w:val="20"/>
-          <w:szCs w:val="28"/>
-        </w:rPr>
-        <w:t>insert</w:t>
-      </w:r>
-      <w:proofErr w:type="spellEnd"/>
-      <w:r>
-        <w:rPr>
-          <w:rFonts w:cs="Times New Roman"/>
-          <w:sz w:val="20"/>
-          <w:szCs w:val="28"/>
-        </w:rPr>
-        <w:t xml:space="preserve"> </w:t>
-      </w:r>
-      <w:proofErr w:type="spellStart"/>
-      <w:r>
-        <w:rPr>
-          <w:rFonts w:cs="Times New Roman"/>
-          <w:sz w:val="20"/>
-          <w:szCs w:val="28"/>
-        </w:rPr>
-        <w:t>into</w:t>
-      </w:r>
-      <w:proofErr w:type="spellEnd"/>
-      <w:r>
-        <w:rPr>
-          <w:rFonts w:cs="Times New Roman"/>
-          <w:sz w:val="20"/>
-          <w:szCs w:val="28"/>
-        </w:rPr>
-        <w:t xml:space="preserve"> </w:t>
-      </w:r>
-      <w:proofErr w:type="spellStart"/>
-      <w:r>
-        <w:rPr>
-          <w:rFonts w:cs="Times New Roman"/>
-          <w:sz w:val="20"/>
-          <w:szCs w:val="28"/>
-        </w:rPr>
-        <w:t>test_transact</w:t>
-      </w:r>
-      <w:proofErr w:type="spellEnd"/>
-      <w:r>
-        <w:rPr>
-          <w:rFonts w:cs="Times New Roman"/>
-          <w:sz w:val="20"/>
-          <w:szCs w:val="28"/>
-        </w:rPr>
-        <w:t xml:space="preserve"> </w:t>
-      </w:r>
-      <w:proofErr w:type="spellStart"/>
-      <w:r>
-        <w:rPr>
-          <w:rFonts w:cs="Times New Roman"/>
-          <w:sz w:val="20"/>
-          <w:szCs w:val="28"/>
-        </w:rPr>
-        <w:t>values</w:t>
-      </w:r>
-      <w:proofErr w:type="spellEnd"/>
-      <w:r>
-        <w:rPr>
-          <w:rFonts w:cs="Times New Roman"/>
-          <w:sz w:val="20"/>
-          <w:szCs w:val="28"/>
-        </w:rPr>
-        <w:t>(1);</w:t>
-      </w:r>
-    </w:p>
-    <w:p>
-      <w:pPr>
-        <w:pStyle w:val="Textbody"/>
-        <w:pBdr>
-          <w:top w:val="single" w:sz="4" w:space="1" w:color="auto"/>
-          <w:left w:val="single" w:sz="4" w:space="4" w:color="auto"/>
-          <w:bottom w:val="single" w:sz="4" w:space="1" w:color="auto"/>
-          <w:right w:val="single" w:sz="4" w:space="4" w:color="auto"/>
-        </w:pBdr>
-        <w:rPr>
-          <w:rFonts w:cs="Times New Roman"/>
-          <w:sz w:val="20"/>
-          <w:szCs w:val="28"/>
-        </w:rPr>
-      </w:pPr>
-      <w:r>
-        <w:rPr>
-          <w:rFonts w:cs="Times New Roman"/>
-          <w:sz w:val="20"/>
-          <w:szCs w:val="28"/>
-        </w:rPr>
-        <w:t xml:space="preserve">SQL&gt; </w:t>
-      </w:r>
-      <w:proofErr w:type="spellStart"/>
-      <w:r>
-        <w:rPr>
-          <w:rFonts w:cs="Times New Roman"/>
-          <w:sz w:val="20"/>
-          <w:szCs w:val="28"/>
-        </w:rPr>
-        <w:t>select</w:t>
-      </w:r>
-      <w:proofErr w:type="spellEnd"/>
-      <w:r>
-        <w:rPr>
-          <w:rFonts w:cs="Times New Roman"/>
-          <w:sz w:val="20"/>
-          <w:szCs w:val="28"/>
-        </w:rPr>
-        <w:t xml:space="preserve"> * </w:t>
-      </w:r>
-      <w:proofErr w:type="spellStart"/>
-      <w:r>
-        <w:rPr>
-          <w:rFonts w:cs="Times New Roman"/>
-          <w:sz w:val="20"/>
-          <w:szCs w:val="28"/>
-        </w:rPr>
-        <w:t>from</w:t>
-      </w:r>
-      <w:proofErr w:type="spellEnd"/>
-      <w:r>
-        <w:rPr>
-          <w:rFonts w:cs="Times New Roman"/>
-          <w:sz w:val="20"/>
-          <w:szCs w:val="28"/>
-        </w:rPr>
-        <w:t xml:space="preserve"> </w:t>
-      </w:r>
-      <w:proofErr w:type="spellStart"/>
-      <w:r>
-        <w:rPr>
-          <w:rFonts w:cs="Times New Roman"/>
-          <w:sz w:val="20"/>
-          <w:szCs w:val="28"/>
-        </w:rPr>
-        <w:t>test_transact</w:t>
-      </w:r>
-      <w:proofErr w:type="spellEnd"/>
-      <w:r>
-        <w:rPr>
-          <w:rFonts w:cs="Times New Roman"/>
-          <w:sz w:val="20"/>
-          <w:szCs w:val="28"/>
-        </w:rPr>
-        <w:t>;</w:t>
+        <w:t>SQL&gt; delete from test_transact;</w:t>
+      </w:r>
+    </w:p>
+    <w:p>
+      <w:pPr>
+        <w:pStyle w:val="Textbody"/>
+        <w:pBdr>
+          <w:top w:val="single" w:sz="4" w:space="1" w:color="auto"/>
+          <w:left w:val="single" w:sz="4" w:space="4" w:color="auto"/>
+          <w:bottom w:val="single" w:sz="4" w:space="1" w:color="auto"/>
+          <w:right w:val="single" w:sz="4" w:space="4" w:color="auto"/>
+        </w:pBdr>
+        <w:rPr>
+          <w:rFonts w:cs="Times New Roman"/>
+          <w:sz w:val="20"/>
+          <w:szCs w:val="28"/>
+        </w:rPr>
+      </w:pPr>
+      <w:r>
+        <w:rPr>
+          <w:rFonts w:cs="Times New Roman"/>
+          <w:sz w:val="20"/>
+          <w:szCs w:val="28"/>
+        </w:rPr>
+        <w:t>SQL&gt; insert into test_transact values(1);</w:t>
+      </w:r>
+    </w:p>
+    <w:p>
+      <w:pPr>
+        <w:pStyle w:val="Textbody"/>
+        <w:pBdr>
+          <w:top w:val="single" w:sz="4" w:space="1" w:color="auto"/>
+          <w:left w:val="single" w:sz="4" w:space="4" w:color="auto"/>
+          <w:bottom w:val="single" w:sz="4" w:space="1" w:color="auto"/>
+          <w:right w:val="single" w:sz="4" w:space="4" w:color="auto"/>
+        </w:pBdr>
+        <w:rPr>
+          <w:rFonts w:cs="Times New Roman"/>
+          <w:sz w:val="20"/>
+          <w:szCs w:val="28"/>
+        </w:rPr>
+      </w:pPr>
+      <w:r>
+        <w:rPr>
+          <w:rFonts w:cs="Times New Roman"/>
+          <w:sz w:val="20"/>
+          <w:szCs w:val="28"/>
+        </w:rPr>
+        <w:t>SQL&gt; select * from test_transact;</w:t>
       </w:r>
     </w:p>
     <w:p>
@@ -3488,7 +2634,6 @@
           <w:lang w:val="en-US"/>
         </w:rPr>
       </w:pPr>
-      <w:proofErr w:type="spellStart"/>
       <w:r>
         <w:rPr>
           <w:rFonts w:cs="Times New Roman"/>
@@ -3496,80 +2641,33 @@
           <w:lang w:val="en-US"/>
         </w:rPr>
         <w:lastRenderedPageBreak/>
-        <w:t>Второй</w:t>
-      </w:r>
-      <w:proofErr w:type="spellEnd"/>
-      <w:r>
-        <w:rPr>
-          <w:rFonts w:cs="Times New Roman"/>
-          <w:szCs w:val="28"/>
-          <w:lang w:val="en-US"/>
-        </w:rPr>
-        <w:t xml:space="preserve"> </w:t>
-      </w:r>
-      <w:proofErr w:type="spellStart"/>
-      <w:r>
-        <w:rPr>
-          <w:rFonts w:cs="Times New Roman"/>
-          <w:szCs w:val="28"/>
-          <w:lang w:val="en-US"/>
-        </w:rPr>
-        <w:t>терминал</w:t>
-      </w:r>
-      <w:proofErr w:type="spellEnd"/>
-      <w:r>
-        <w:rPr>
-          <w:rFonts w:cs="Times New Roman"/>
-          <w:szCs w:val="28"/>
-          <w:lang w:val="en-US"/>
-        </w:rPr>
-        <w:t>:</w:t>
-      </w:r>
-    </w:p>
-    <w:p>
-      <w:pPr>
-        <w:pStyle w:val="Textbody"/>
-        <w:pBdr>
-          <w:top w:val="single" w:sz="4" w:space="1" w:color="auto"/>
-          <w:left w:val="single" w:sz="4" w:space="4" w:color="auto"/>
-          <w:bottom w:val="single" w:sz="4" w:space="1" w:color="auto"/>
-          <w:right w:val="single" w:sz="4" w:space="4" w:color="auto"/>
-        </w:pBdr>
-        <w:rPr>
-          <w:rFonts w:cs="Times New Roman"/>
-          <w:sz w:val="20"/>
-          <w:szCs w:val="28"/>
-          <w:lang w:val="en-US"/>
-        </w:rPr>
-      </w:pPr>
-      <w:r>
-        <w:rPr>
-          <w:rFonts w:cs="Times New Roman"/>
-          <w:sz w:val="20"/>
-          <w:szCs w:val="28"/>
-          <w:lang w:val="en-US"/>
-        </w:rPr>
-        <w:t xml:space="preserve">SQL&gt; select * from </w:t>
-      </w:r>
-      <w:proofErr w:type="spellStart"/>
-      <w:r>
-        <w:rPr>
-          <w:rFonts w:cs="Times New Roman"/>
-          <w:sz w:val="20"/>
-          <w:szCs w:val="28"/>
-          <w:lang w:val="en-US"/>
-        </w:rPr>
-        <w:t>test_transact</w:t>
-      </w:r>
-      <w:proofErr w:type="spellEnd"/>
-      <w:r>
-        <w:rPr>
-          <w:rFonts w:cs="Times New Roman"/>
-          <w:sz w:val="20"/>
-          <w:szCs w:val="28"/>
-          <w:lang w:val="en-US"/>
-        </w:rPr>
-        <w:t>;</w:t>
+        <w:t>Второй терминал:</w:t>
+      </w:r>
+    </w:p>
+    <w:p>
+      <w:pPr>
+        <w:pStyle w:val="Textbody"/>
+        <w:pBdr>
+          <w:top w:val="single" w:sz="4" w:space="1" w:color="auto"/>
+          <w:left w:val="single" w:sz="4" w:space="4" w:color="auto"/>
+          <w:bottom w:val="single" w:sz="4" w:space="1" w:color="auto"/>
+          <w:right w:val="single" w:sz="4" w:space="4" w:color="auto"/>
+        </w:pBdr>
+        <w:rPr>
+          <w:rFonts w:cs="Times New Roman"/>
+          <w:sz w:val="20"/>
+          <w:szCs w:val="28"/>
+          <w:lang w:val="en-US"/>
+        </w:rPr>
+      </w:pPr>
+      <w:r>
+        <w:rPr>
+          <w:rFonts w:cs="Times New Roman"/>
+          <w:sz w:val="20"/>
+          <w:szCs w:val="28"/>
+          <w:lang w:val="en-US"/>
+        </w:rPr>
+        <w:t>SQL&gt; select * from test_transact;</w:t>
       </w:r>
     </w:p>
     <w:p>
@@ -3999,27 +3097,7 @@
           <w:szCs w:val="28"/>
           <w:lang w:val="en-US"/>
         </w:rPr>
-        <w:t xml:space="preserve">SQL&gt; select * from </w:t>
-      </w:r>
-      <w:proofErr w:type="spellStart"/>
-      <w:r>
-        <w:rPr>
-          <w:rFonts w:cs="Times New Roman"/>
-          <w:sz w:val="20"/>
-          <w:szCs w:val="28"/>
-          <w:lang w:val="en-US"/>
-        </w:rPr>
-        <w:t>test_transact</w:t>
-      </w:r>
-      <w:proofErr w:type="spellEnd"/>
-      <w:r>
-        <w:rPr>
-          <w:rFonts w:cs="Times New Roman"/>
-          <w:sz w:val="20"/>
-          <w:szCs w:val="28"/>
-          <w:lang w:val="en-US"/>
-        </w:rPr>
-        <w:t>;</w:t>
+        <w:t>SQL&gt; select * from test_transact;</w:t>
       </w:r>
     </w:p>
     <w:p>
@@ -4431,61 +3509,7 @@
           <w:sz w:val="20"/>
           <w:szCs w:val="28"/>
         </w:rPr>
-        <w:t xml:space="preserve">SQL&gt; </w:t>
-      </w:r>
-      <w:proofErr w:type="spellStart"/>
-      <w:r>
-        <w:rPr>
-          <w:rFonts w:cs="Times New Roman"/>
-          <w:sz w:val="20"/>
-          <w:szCs w:val="28"/>
-        </w:rPr>
-        <w:t>select</w:t>
-      </w:r>
-      <w:proofErr w:type="spellEnd"/>
-      <w:r>
-        <w:rPr>
-          <w:rFonts w:cs="Times New Roman"/>
-          <w:sz w:val="20"/>
-          <w:szCs w:val="28"/>
-        </w:rPr>
-        <w:t xml:space="preserve"> * </w:t>
-      </w:r>
-      <w:proofErr w:type="spellStart"/>
-      <w:r>
-        <w:rPr>
-          <w:rFonts w:cs="Times New Roman"/>
-          <w:sz w:val="20"/>
-          <w:szCs w:val="28"/>
-        </w:rPr>
-        <w:t>from</w:t>
-      </w:r>
-      <w:proofErr w:type="spellEnd"/>
-      <w:r>
-        <w:rPr>
-          <w:rFonts w:cs="Times New Roman"/>
-          <w:sz w:val="20"/>
-          <w:szCs w:val="28"/>
-        </w:rPr>
-        <w:t xml:space="preserve"> </w:t>
-      </w:r>
-      <w:proofErr w:type="spellStart"/>
-      <w:r>
-        <w:rPr>
-          <w:rFonts w:cs="Times New Roman"/>
-          <w:sz w:val="20"/>
-          <w:szCs w:val="28"/>
-        </w:rPr>
-        <w:t>test_transact</w:t>
-      </w:r>
-      <w:proofErr w:type="spellEnd"/>
-      <w:r>
-        <w:rPr>
-          <w:rFonts w:cs="Times New Roman"/>
-          <w:sz w:val="20"/>
-          <w:szCs w:val="28"/>
-        </w:rPr>
-        <w:t>;</w:t>
+        <w:t>SQL&gt; select * from test_transact;</w:t>
       </w:r>
     </w:p>
     <w:p>
@@ -4602,7 +3626,6 @@
         </w:rPr>
         <w:t xml:space="preserve"> </w:t>
       </w:r>
-      <w:proofErr w:type="spellStart"/>
       <w:r>
         <w:rPr>
           <w:rFonts w:cs="Times New Roman"/>
@@ -4612,7 +3635,6 @@
         </w:rPr>
         <w:t>commited</w:t>
       </w:r>
-      <w:proofErr w:type="spellEnd"/>
     </w:p>
     <w:p>
       <w:pPr>
@@ -4730,8 +3752,9 @@
       <w:r>
         <w:rPr>
           <w:rFonts w:cs="Times New Roman"/>
-          <w:szCs w:val="28"/>
-          <w:lang w:val="en-US"/>
+          <w:noProof/>
+          <w:szCs w:val="28"/>
+          <w:lang w:eastAsia="ru-RU" w:bidi="ar-SA"/>
         </w:rPr>
         <w:lastRenderedPageBreak/>
         <w:drawing>
@@ -4804,7 +3827,7 @@
       <w:r>
         <w:rPr>
           <w:noProof/>
-          <w:lang w:eastAsia="ru-RU"/>
+          <w:lang w:eastAsia="ru-RU" w:bidi="ar-SA"/>
         </w:rPr>
         <w:lastRenderedPageBreak/>
         <w:drawing>
@@ -5104,7 +4127,7 @@
           <w:rFonts w:cs="Times New Roman"/>
           <w:szCs w:val="28"/>
         </w:rPr>
-        <w:t xml:space="preserve"> Если указана </w:t>
+        <w:t xml:space="preserve"> Если указана стратегия </w:t>
       </w:r>
       <w:r>
         <w:rPr>
@@ -5112,7 +4135,7 @@
           <w:szCs w:val="28"/>
         </w:rPr>
         <w:lastRenderedPageBreak/>
-        <w:t>стратегия разрешения б</w:t>
+        <w:t>разрешения б</w:t>
       </w:r>
       <w:r>
         <w:rPr>
@@ -5336,7 +4359,9 @@
       <w:r>
         <w:rPr>
           <w:rFonts w:cs="Times New Roman"/>
-          <w:szCs w:val="28"/>
+          <w:noProof/>
+          <w:szCs w:val="28"/>
+          <w:lang w:eastAsia="ru-RU" w:bidi="ar-SA"/>
         </w:rPr>
         <w:drawing>
           <wp:inline distT="0" distB="0" distL="0" distR="0" wp14:anchorId="143EB0C4" wp14:editId="4410188F">
@@ -5388,7 +4413,9 @@
       <w:r>
         <w:rPr>
           <w:rFonts w:cs="Times New Roman"/>
-          <w:szCs w:val="28"/>
+          <w:noProof/>
+          <w:szCs w:val="28"/>
+          <w:lang w:eastAsia="ru-RU" w:bidi="ar-SA"/>
         </w:rPr>
         <w:drawing>
           <wp:inline distT="0" distB="0" distL="0" distR="0" wp14:anchorId="31673305" wp14:editId="5F1D17BD">
@@ -5490,7 +4517,9 @@
       <w:r>
         <w:rPr>
           <w:rFonts w:cs="Times New Roman"/>
-          <w:szCs w:val="28"/>
+          <w:noProof/>
+          <w:szCs w:val="28"/>
+          <w:lang w:eastAsia="ru-RU" w:bidi="ar-SA"/>
         </w:rPr>
         <w:drawing>
           <wp:anchor distT="0" distB="0" distL="114300" distR="114300" simplePos="0" relativeHeight="251658240" behindDoc="0" locked="0" layoutInCell="1" allowOverlap="1" wp14:anchorId="5CCC9316" wp14:editId="2F3399A5">
@@ -5633,7 +4662,9 @@
       <w:r>
         <w:rPr>
           <w:rFonts w:cs="Times New Roman"/>
-          <w:szCs w:val="28"/>
+          <w:noProof/>
+          <w:szCs w:val="28"/>
+          <w:lang w:eastAsia="ru-RU" w:bidi="ar-SA"/>
         </w:rPr>
         <w:lastRenderedPageBreak/>
         <w:drawing>
@@ -5687,8 +4718,9 @@
       <w:r>
         <w:rPr>
           <w:rFonts w:cs="Times New Roman"/>
-          <w:szCs w:val="28"/>
-          <w:lang w:val="en-US"/>
+          <w:noProof/>
+          <w:szCs w:val="28"/>
+          <w:lang w:eastAsia="ru-RU" w:bidi="ar-SA"/>
         </w:rPr>
         <w:drawing>
           <wp:inline distT="0" distB="0" distL="0" distR="0" wp14:anchorId="4BBDF66F" wp14:editId="51A3D7B1">
@@ -5817,17 +4849,31 @@
           <w:rFonts w:cs="Times New Roman"/>
           <w:szCs w:val="28"/>
         </w:rPr>
-        <w:t xml:space="preserve"> Правильное использование уровней транзакций обеспечивае</w:t>
-      </w:r>
-      <w:r>
-        <w:rPr>
-          <w:rFonts w:cs="Times New Roman"/>
-          <w:szCs w:val="28"/>
-        </w:rPr>
-        <w:t>т логическую целостность данных и правильность выполнения запросов клиентов.</w:t>
+        <w:t xml:space="preserve"> </w:t>
+      </w:r>
+      <w:r>
+        <w:rPr>
+          <w:rFonts w:cs="Times New Roman"/>
+          <w:szCs w:val="28"/>
+        </w:rPr>
+        <w:t>Транзакции также обеспечивают гарантию того, что незаконченные обновления или искаженные действия не будут фиксироваться в базе данных</w:t>
+      </w:r>
+      <w:r>
+        <w:rPr>
+          <w:rFonts w:cs="Times New Roman"/>
+          <w:szCs w:val="28"/>
+        </w:rPr>
+        <w:t xml:space="preserve">(выполнение одного большего скрипта или набора команд, к примеру с одного локального компьютера превращается в атомарную операцию, которая либо выполнится целиком либо не выполнится вообще). Однако, надо понимать что при использование механизма транзакций присутствует потеря в скорости, которая, в сравнении с исходной, </w:t>
       </w:r>
       <w:bookmarkStart w:id="0" w:name="_GoBack"/>
       <w:bookmarkEnd w:id="0"/>
+      <w:r>
+        <w:rPr>
+          <w:rFonts w:cs="Times New Roman"/>
+          <w:szCs w:val="28"/>
+        </w:rPr>
+        <w:t xml:space="preserve">может достигать 3-5 раз . </w:t>
+      </w:r>
     </w:p>
     <w:sectPr>
       <w:type w:val="continuous"/>
@@ -6928,7 +5974,7 @@
 </file>
 
 <file path=customXml/itemProps1.xml><?xml version="1.0" encoding="utf-8"?>
-<ds:datastoreItem xmlns:ds="http://schemas.openxmlformats.org/officeDocument/2006/customXml" ds:itemID="{75F2EC84-D6C0-7045-83F8-A2E3190482B8}">
+<ds:datastoreItem xmlns:ds="http://schemas.openxmlformats.org/officeDocument/2006/customXml" ds:itemID="{883BEAE3-70DF-D644-9959-2A21259FD70C}">
   <ds:schemaRefs>
     <ds:schemaRef ds:uri="http://schemas.openxmlformats.org/officeDocument/2006/bibliography"/>
   </ds:schemaRefs>
